--- a/ТПР/содержимое.docx
+++ b/ТПР/содержимое.docx
@@ -65,15 +65,7 @@
           <w:sz w:val="28"/>
           <w:szCs w:val="28"/>
         </w:rPr>
-        <w:t>Задание 1</w:t>
-      </w:r>
-      <w:r>
-        <w:rPr>
-          <w:rFonts w:ascii="Times New Roman" w:hAnsi="Times New Roman" w:cs="Times New Roman"/>
-          <w:sz w:val="28"/>
-          <w:szCs w:val="28"/>
-        </w:rPr>
-        <w:t xml:space="preserve"> ……………………………………………………………</w:t>
+        <w:t>Задание 1 ……………………………………………………………</w:t>
       </w:r>
       <w:proofErr w:type="gramStart"/>
       <w:r>
@@ -178,8 +170,6 @@
         </w:rPr>
         <w:t>.</w:t>
       </w:r>
-      <w:bookmarkStart w:id="0" w:name="_GoBack"/>
-      <w:bookmarkEnd w:id="0"/>
       <w:r>
         <w:rPr>
           <w:rFonts w:ascii="Times New Roman" w:hAnsi="Times New Roman" w:cs="Times New Roman"/>
@@ -255,7 +245,7 @@
           <w:sz w:val="28"/>
           <w:szCs w:val="28"/>
         </w:rPr>
-        <w:t>6</w:t>
+        <w:t>7</w:t>
       </w:r>
     </w:p>
     <w:p>
@@ -290,42 +280,26 @@
           <w:sz w:val="28"/>
           <w:szCs w:val="28"/>
         </w:rPr>
-        <w:t xml:space="preserve"> ……………………………………………………………</w:t>
-      </w:r>
-      <w:proofErr w:type="gramStart"/>
-      <w:r>
-        <w:rPr>
-          <w:rFonts w:ascii="Times New Roman" w:hAnsi="Times New Roman" w:cs="Times New Roman"/>
-          <w:sz w:val="28"/>
-          <w:szCs w:val="28"/>
-        </w:rPr>
-        <w:t>……</w:t>
-      </w:r>
-      <w:r>
-        <w:rPr>
-          <w:rFonts w:ascii="Times New Roman" w:hAnsi="Times New Roman" w:cs="Times New Roman"/>
-          <w:sz w:val="28"/>
-          <w:szCs w:val="28"/>
-        </w:rPr>
-        <w:t>.</w:t>
-      </w:r>
-      <w:proofErr w:type="gramEnd"/>
-      <w:r>
-        <w:rPr>
-          <w:rFonts w:ascii="Times New Roman" w:hAnsi="Times New Roman" w:cs="Times New Roman"/>
-          <w:sz w:val="28"/>
-          <w:szCs w:val="28"/>
-        </w:rPr>
-        <w:t>.</w:t>
-      </w:r>
-      <w:r>
-        <w:rPr>
-          <w:rFonts w:ascii="Times New Roman" w:hAnsi="Times New Roman" w:cs="Times New Roman"/>
-          <w:sz w:val="28"/>
-          <w:szCs w:val="28"/>
-        </w:rPr>
-        <w:t>7</w:t>
-      </w:r>
+        <w:t xml:space="preserve"> …………………………………………………………………</w:t>
+      </w:r>
+      <w:r>
+        <w:rPr>
+          <w:rFonts w:ascii="Times New Roman" w:hAnsi="Times New Roman" w:cs="Times New Roman"/>
+          <w:sz w:val="28"/>
+          <w:szCs w:val="28"/>
+        </w:rPr>
+        <w:t>..</w:t>
+      </w:r>
+      <w:r>
+        <w:rPr>
+          <w:rFonts w:ascii="Times New Roman" w:hAnsi="Times New Roman" w:cs="Times New Roman"/>
+          <w:sz w:val="28"/>
+          <w:szCs w:val="28"/>
+        </w:rPr>
+        <w:t>9</w:t>
+      </w:r>
+      <w:bookmarkStart w:id="0" w:name="_GoBack"/>
+      <w:bookmarkEnd w:id="0"/>
     </w:p>
     <w:p>
       <w:pPr>
